--- a/Clear/Tests/Ребусы 25/Ответы.docx
+++ b/Clear/Tests/Ребусы 25/Ответы.docx
@@ -12,37 +12,390 @@
     </w:p>
     <w:p>
       <w:r>
-        <w:t>0) 1520=350</w:t>
+        <w:t xml:space="preserve">1) </w:t>
+      </w:r>
+      <w:r>
+        <w:t>330</w:t>
+      </w:r>
+      <w:r>
+        <w:rPr>
+          <w:vertAlign w:val="subscript"/>
+        </w:rPr>
+        <w:t>16</w:t>
+      </w:r>
+      <w:r>
+        <w:t>=</w:t>
+      </w:r>
+      <w:r>
+        <w:t>816</w:t>
+      </w:r>
+      <w:r>
+        <w:rPr>
+          <w:vertAlign w:val="subscript"/>
+        </w:rPr>
+        <w:t>10</w:t>
+      </w:r>
+      <w:r>
         <w:br/>
-        <w:t>1521=351</w:t>
+      </w:r>
+      <w:r>
+        <w:t>331</w:t>
+      </w:r>
+      <w:r>
+        <w:rPr>
+          <w:vertAlign w:val="subscript"/>
+        </w:rPr>
+        <w:t>16</w:t>
+      </w:r>
+      <w:r>
+        <w:t>=</w:t>
+      </w:r>
+      <w:r>
+        <w:t>817</w:t>
+      </w:r>
+      <w:r>
+        <w:rPr>
+          <w:vertAlign w:val="subscript"/>
+        </w:rPr>
+        <w:t>10</w:t>
+      </w:r>
+      <w:r>
         <w:br/>
-        <w:t>1522=352</w:t>
+      </w:r>
+      <w:r>
+        <w:t>332</w:t>
+      </w:r>
+      <w:r>
+        <w:rPr>
+          <w:vertAlign w:val="subscript"/>
+        </w:rPr>
+        <w:t>16</w:t>
+      </w:r>
+      <w:r>
+        <w:t>=</w:t>
+      </w:r>
+      <w:r>
+        <w:t>818</w:t>
+      </w:r>
+      <w:r>
+        <w:rPr>
+          <w:vertAlign w:val="subscript"/>
+        </w:rPr>
+        <w:t>10</w:t>
+      </w:r>
+      <w:r>
         <w:br/>
-        <w:t>1523=353</w:t>
+      </w:r>
+      <w:r>
+        <w:t>333</w:t>
+      </w:r>
+      <w:r>
+        <w:rPr>
+          <w:vertAlign w:val="subscript"/>
+        </w:rPr>
+        <w:t>16</w:t>
+      </w:r>
+      <w:r>
+        <w:t>=</w:t>
+      </w:r>
+      <w:r>
+        <w:t>819</w:t>
+      </w:r>
+      <w:r>
+        <w:rPr>
+          <w:vertAlign w:val="subscript"/>
+        </w:rPr>
+        <w:t>10</w:t>
+      </w:r>
+      <w:r>
         <w:br/>
-        <w:t>1524=354</w:t>
+      </w:r>
+      <w:r>
+        <w:t>334</w:t>
+      </w:r>
+      <w:r>
+        <w:rPr>
+          <w:vertAlign w:val="subscript"/>
+        </w:rPr>
+        <w:t>16</w:t>
+      </w:r>
+      <w:r>
+        <w:t>=</w:t>
+      </w:r>
+      <w:r>
+        <w:t>820</w:t>
+      </w:r>
+      <w:r>
+        <w:rPr>
+          <w:vertAlign w:val="subscript"/>
+        </w:rPr>
+        <w:t>10</w:t>
+      </w:r>
+      <w:r>
         <w:br/>
-        <w:t>1525=355</w:t>
+      </w:r>
+      <w:r>
+        <w:t>335</w:t>
+      </w:r>
+      <w:r>
+        <w:rPr>
+          <w:vertAlign w:val="subscript"/>
+        </w:rPr>
+        <w:t>16</w:t>
+      </w:r>
+      <w:r>
+        <w:t>=</w:t>
+      </w:r>
+      <w:r>
+        <w:t>821</w:t>
+      </w:r>
+      <w:r>
+        <w:rPr>
+          <w:vertAlign w:val="subscript"/>
+        </w:rPr>
+        <w:t>10</w:t>
+      </w:r>
+      <w:r>
         <w:br/>
-        <w:t>1526=356</w:t>
+      </w:r>
+      <w:r>
+        <w:t>336</w:t>
+      </w:r>
+      <w:r>
+        <w:rPr>
+          <w:vertAlign w:val="subscript"/>
+        </w:rPr>
+        <w:t>16</w:t>
+      </w:r>
+      <w:r>
+        <w:t>=</w:t>
+      </w:r>
+      <w:r>
+        <w:t>822</w:t>
+      </w:r>
+      <w:r>
+        <w:rPr>
+          <w:vertAlign w:val="subscript"/>
+        </w:rPr>
+        <w:t>10</w:t>
+      </w:r>
+      <w:r>
         <w:br/>
-        <w:t>1527=357</w:t>
+      </w:r>
+      <w:r>
+        <w:t>337</w:t>
+      </w:r>
+      <w:r>
+        <w:rPr>
+          <w:vertAlign w:val="subscript"/>
+        </w:rPr>
+        <w:t>16</w:t>
+      </w:r>
+      <w:r>
+        <w:t>=</w:t>
+      </w:r>
+      <w:r>
+        <w:t>823</w:t>
+      </w:r>
+      <w:r>
+        <w:rPr>
+          <w:vertAlign w:val="subscript"/>
+        </w:rPr>
+        <w:t>10</w:t>
+      </w:r>
+      <w:r>
         <w:br/>
-        <w:t>1530=358</w:t>
+      </w:r>
+      <w:r>
+        <w:t>338</w:t>
+      </w:r>
+      <w:r>
+        <w:rPr>
+          <w:vertAlign w:val="subscript"/>
+        </w:rPr>
+        <w:t>16</w:t>
+      </w:r>
+      <w:r>
+        <w:t>=</w:t>
+      </w:r>
+      <w:r>
+        <w:t>824</w:t>
+      </w:r>
+      <w:r>
+        <w:rPr>
+          <w:vertAlign w:val="subscript"/>
+        </w:rPr>
+        <w:t>10</w:t>
+      </w:r>
+      <w:r>
         <w:br/>
-        <w:t>1531=359</w:t>
+      </w:r>
+      <w:r>
+        <w:t>339</w:t>
+      </w:r>
+      <w:r>
+        <w:rPr>
+          <w:vertAlign w:val="subscript"/>
+        </w:rPr>
+        <w:t>16</w:t>
+      </w:r>
+      <w:r>
+        <w:t>=</w:t>
+      </w:r>
+      <w:r>
+        <w:t>825</w:t>
+      </w:r>
+      <w:r>
+        <w:rPr>
+          <w:vertAlign w:val="subscript"/>
+        </w:rPr>
+        <w:t>10</w:t>
+      </w:r>
+      <w:r>
         <w:br/>
-        <w:t>1532=35A</w:t>
+      </w:r>
+      <w:r>
+        <w:t>33A</w:t>
+      </w:r>
+      <w:r>
+        <w:rPr>
+          <w:vertAlign w:val="subscript"/>
+        </w:rPr>
+        <w:t>16</w:t>
+      </w:r>
+      <w:r>
+        <w:t>=</w:t>
+      </w:r>
+      <w:r>
+        <w:t>826</w:t>
+      </w:r>
+      <w:r>
+        <w:rPr>
+          <w:vertAlign w:val="subscript"/>
+        </w:rPr>
+        <w:t>10</w:t>
+      </w:r>
+      <w:r>
         <w:br/>
-        <w:t>1533=35B</w:t>
+      </w:r>
+      <w:r>
+        <w:t>33B</w:t>
+      </w:r>
+      <w:r>
+        <w:rPr>
+          <w:vertAlign w:val="subscript"/>
+        </w:rPr>
+        <w:t>16</w:t>
+      </w:r>
+      <w:r>
+        <w:t>=</w:t>
+      </w:r>
+      <w:r>
+        <w:t>827</w:t>
+      </w:r>
+      <w:r>
+        <w:rPr>
+          <w:vertAlign w:val="subscript"/>
+        </w:rPr>
+        <w:t>10</w:t>
+      </w:r>
+      <w:r>
         <w:br/>
-        <w:t>1534=35C</w:t>
+      </w:r>
+      <w:r>
+        <w:t>33C</w:t>
+      </w:r>
+      <w:r>
+        <w:rPr>
+          <w:vertAlign w:val="subscript"/>
+        </w:rPr>
+        <w:t>16</w:t>
+      </w:r>
+      <w:r>
+        <w:t>=</w:t>
+      </w:r>
+      <w:r>
+        <w:t>828</w:t>
+      </w:r>
+      <w:r>
+        <w:rPr>
+          <w:vertAlign w:val="subscript"/>
+        </w:rPr>
+        <w:t>10</w:t>
+      </w:r>
+      <w:r>
         <w:br/>
-        <w:t>1535=35D</w:t>
+      </w:r>
+      <w:r>
+        <w:t>33D</w:t>
+      </w:r>
+      <w:r>
+        <w:rPr>
+          <w:vertAlign w:val="subscript"/>
+        </w:rPr>
+        <w:t>16</w:t>
+      </w:r>
+      <w:r>
+        <w:t>=</w:t>
+      </w:r>
+      <w:r>
+        <w:t>829</w:t>
+      </w:r>
+      <w:r>
+        <w:rPr>
+          <w:vertAlign w:val="subscript"/>
+        </w:rPr>
+        <w:t>10</w:t>
+      </w:r>
+      <w:r>
         <w:br/>
-        <w:t>1536=35E</w:t>
+      </w:r>
+      <w:r>
+        <w:t>33E</w:t>
+      </w:r>
+      <w:r>
+        <w:rPr>
+          <w:vertAlign w:val="subscript"/>
+        </w:rPr>
+        <w:t>16</w:t>
+      </w:r>
+      <w:r>
+        <w:t>=</w:t>
+      </w:r>
+      <w:r>
+        <w:t>830</w:t>
+      </w:r>
+      <w:r>
+        <w:rPr>
+          <w:vertAlign w:val="subscript"/>
+        </w:rPr>
+        <w:t>10</w:t>
+      </w:r>
+      <w:r>
         <w:br/>
-        <w:t>1537=35F</w:t>
+      </w:r>
+      <w:r>
+        <w:t>33F</w:t>
+      </w:r>
+      <w:r>
+        <w:rPr>
+          <w:vertAlign w:val="subscript"/>
+        </w:rPr>
+        <w:t>16</w:t>
+      </w:r>
+      <w:r>
+        <w:t>=</w:t>
+      </w:r>
+      <w:r>
+        <w:t>831</w:t>
+      </w:r>
+      <w:r>
+        <w:rPr>
+          <w:vertAlign w:val="subscript"/>
+        </w:rPr>
+        <w:t>10</w:t>
+      </w:r>
+      <w:r>
         <w:br/>
       </w:r>
     </w:p>
